--- a/SampleDatabase.docx
+++ b/SampleDatabase.docx
@@ -314,12 +314,11 @@
         </w:tc>
       </w:tr>
     </w:tbl>
+    <w:p/>
     <w:p>
-      <w:proofErr w:type="spellStart"/>
       <w:r>
         <w:t>CarSupply</w:t>
       </w:r>
-      <w:proofErr w:type="spellEnd"/>
     </w:p>
     <w:tbl>
       <w:tblPr>
@@ -338,11 +337,9 @@
             <w:tcW w:w="3192" w:type="dxa"/>
           </w:tcPr>
           <w:p>
-            <w:proofErr w:type="spellStart"/>
             <w:r>
               <w:t>sid</w:t>
             </w:r>
-            <w:proofErr w:type="spellEnd"/>
           </w:p>
         </w:tc>
         <w:tc>
@@ -360,11 +357,9 @@
             <w:tcW w:w="3192" w:type="dxa"/>
           </w:tcPr>
           <w:p>
-            <w:proofErr w:type="spellStart"/>
             <w:r>
               <w:t>date_supplied</w:t>
             </w:r>
-            <w:proofErr w:type="spellEnd"/>
           </w:p>
         </w:tc>
       </w:tr>
@@ -465,6 +460,7 @@
         </w:tc>
       </w:tr>
     </w:tbl>
+    <w:p/>
     <w:p>
       <w:r>
         <w:t>Customer</w:t>
@@ -487,23 +483,19 @@
             <w:tcW w:w="2394" w:type="dxa"/>
           </w:tcPr>
           <w:p>
-            <w:proofErr w:type="spellStart"/>
             <w:r>
               <w:t>cid</w:t>
             </w:r>
-            <w:proofErr w:type="spellEnd"/>
-          </w:p>
-        </w:tc>
-        <w:tc>
-          <w:tcPr>
-            <w:tcW w:w="2394" w:type="dxa"/>
-          </w:tcPr>
-          <w:p>
-            <w:proofErr w:type="spellStart"/>
+          </w:p>
+        </w:tc>
+        <w:tc>
+          <w:tcPr>
+            <w:tcW w:w="2394" w:type="dxa"/>
+          </w:tcPr>
+          <w:p>
             <w:r>
               <w:t>cname</w:t>
             </w:r>
-            <w:proofErr w:type="spellEnd"/>
           </w:p>
         </w:tc>
         <w:tc>
@@ -597,11 +589,9 @@
             <w:tcW w:w="2394" w:type="dxa"/>
           </w:tcPr>
           <w:p>
-            <w:proofErr w:type="spellStart"/>
             <w:r>
               <w:t>Laila</w:t>
             </w:r>
-            <w:proofErr w:type="spellEnd"/>
           </w:p>
         </w:tc>
         <w:tc>
@@ -648,12 +638,11 @@
         </w:tc>
       </w:tr>
     </w:tbl>
+    <w:p/>
     <w:p>
-      <w:proofErr w:type="spellStart"/>
       <w:r>
         <w:t>CustomerPurchases</w:t>
       </w:r>
-      <w:proofErr w:type="spellEnd"/>
     </w:p>
     <w:tbl>
       <w:tblPr>
@@ -672,11 +661,9 @@
             <w:tcW w:w="3192" w:type="dxa"/>
           </w:tcPr>
           <w:p>
-            <w:proofErr w:type="spellStart"/>
             <w:r>
               <w:t>cid</w:t>
             </w:r>
-            <w:proofErr w:type="spellEnd"/>
           </w:p>
         </w:tc>
         <w:tc>
@@ -694,11 +681,9 @@
             <w:tcW w:w="3192" w:type="dxa"/>
           </w:tcPr>
           <w:p>
-            <w:proofErr w:type="spellStart"/>
             <w:r>
               <w:t>date_purchased</w:t>
             </w:r>
-            <w:proofErr w:type="spellEnd"/>
           </w:p>
         </w:tc>
       </w:tr>
@@ -735,6 +720,7 @@
         </w:tc>
       </w:tr>
     </w:tbl>
+    <w:p/>
     <w:p>
       <w:r>
         <w:t>Employee</w:t>
@@ -761,26 +747,22 @@
             <w:tcW w:w="1368" w:type="dxa"/>
           </w:tcPr>
           <w:p>
-            <w:proofErr w:type="spellStart"/>
             <w:r>
               <w:t>e</w:t>
             </w:r>
             <w:r>
               <w:t>id</w:t>
             </w:r>
-            <w:proofErr w:type="spellEnd"/>
-          </w:p>
-        </w:tc>
-        <w:tc>
-          <w:tcPr>
-            <w:tcW w:w="1368" w:type="dxa"/>
-          </w:tcPr>
-          <w:p>
-            <w:proofErr w:type="spellStart"/>
+          </w:p>
+        </w:tc>
+        <w:tc>
+          <w:tcPr>
+            <w:tcW w:w="1368" w:type="dxa"/>
+          </w:tcPr>
+          <w:p>
             <w:r>
               <w:t>ename</w:t>
             </w:r>
-            <w:proofErr w:type="spellEnd"/>
           </w:p>
         </w:tc>
         <w:tc>
@@ -798,47 +780,39 @@
             <w:tcW w:w="1368" w:type="dxa"/>
           </w:tcPr>
           <w:p>
-            <w:proofErr w:type="spellStart"/>
             <w:r>
               <w:t>date_of_employment</w:t>
             </w:r>
-            <w:proofErr w:type="spellEnd"/>
-          </w:p>
-        </w:tc>
-        <w:tc>
-          <w:tcPr>
-            <w:tcW w:w="1368" w:type="dxa"/>
-          </w:tcPr>
-          <w:p>
-            <w:proofErr w:type="spellStart"/>
+          </w:p>
+        </w:tc>
+        <w:tc>
+          <w:tcPr>
+            <w:tcW w:w="1368" w:type="dxa"/>
+          </w:tcPr>
+          <w:p>
             <w:r>
               <w:t>date_of_departure</w:t>
             </w:r>
-            <w:proofErr w:type="spellEnd"/>
-          </w:p>
-        </w:tc>
-        <w:tc>
-          <w:tcPr>
-            <w:tcW w:w="1368" w:type="dxa"/>
-          </w:tcPr>
-          <w:p>
-            <w:proofErr w:type="spellStart"/>
+          </w:p>
+        </w:tc>
+        <w:tc>
+          <w:tcPr>
+            <w:tcW w:w="1368" w:type="dxa"/>
+          </w:tcPr>
+          <w:p>
             <w:r>
               <w:t>is_manager</w:t>
             </w:r>
-            <w:proofErr w:type="spellEnd"/>
-          </w:p>
-        </w:tc>
-        <w:tc>
-          <w:tcPr>
-            <w:tcW w:w="1368" w:type="dxa"/>
-          </w:tcPr>
-          <w:p>
-            <w:proofErr w:type="spellStart"/>
+          </w:p>
+        </w:tc>
+        <w:tc>
+          <w:tcPr>
+            <w:tcW w:w="1368" w:type="dxa"/>
+          </w:tcPr>
+          <w:p>
             <w:r>
               <w:t>manager_id</w:t>
             </w:r>
-            <w:proofErr w:type="spellEnd"/>
           </w:p>
         </w:tc>
       </w:tr>
@@ -987,6 +961,7 @@
         </w:tc>
       </w:tr>
     </w:tbl>
+    <w:p/>
     <w:p>
       <w:r>
         <w:t>Expenses</w:t>
@@ -1010,11 +985,9 @@
             <w:tcW w:w="2394" w:type="dxa"/>
           </w:tcPr>
           <w:p>
-            <w:proofErr w:type="spellStart"/>
             <w:r>
               <w:t>xid</w:t>
             </w:r>
-            <w:proofErr w:type="spellEnd"/>
           </w:p>
         </w:tc>
         <w:tc>
@@ -1136,12 +1109,14 @@
         </w:tc>
       </w:tr>
     </w:tbl>
+    <w:p/>
+    <w:p/>
+    <w:p/>
     <w:p>
-      <w:proofErr w:type="spellStart"/>
       <w:r>
+        <w:lastRenderedPageBreak/>
         <w:t>HasCustomer</w:t>
       </w:r>
-      <w:proofErr w:type="spellEnd"/>
     </w:p>
     <w:tbl>
       <w:tblPr>
@@ -1161,23 +1136,19 @@
             <w:tcW w:w="2394" w:type="dxa"/>
           </w:tcPr>
           <w:p>
-            <w:proofErr w:type="spellStart"/>
             <w:r>
               <w:t>eid</w:t>
             </w:r>
-            <w:proofErr w:type="spellEnd"/>
-          </w:p>
-        </w:tc>
-        <w:tc>
-          <w:tcPr>
-            <w:tcW w:w="2394" w:type="dxa"/>
-          </w:tcPr>
-          <w:p>
-            <w:proofErr w:type="spellStart"/>
+          </w:p>
+        </w:tc>
+        <w:tc>
+          <w:tcPr>
+            <w:tcW w:w="2394" w:type="dxa"/>
+          </w:tcPr>
+          <w:p>
             <w:r>
               <w:t>cid</w:t>
             </w:r>
-            <w:proofErr w:type="spellEnd"/>
           </w:p>
         </w:tc>
         <w:tc>
@@ -1340,14 +1311,14 @@
         <w:tblLook w:val="04A0" w:firstRow="1" w:lastRow="0" w:firstColumn="1" w:lastColumn="0" w:noHBand="0" w:noVBand="1"/>
       </w:tblPr>
       <w:tblGrid>
-        <w:gridCol w:w="672"/>
-        <w:gridCol w:w="1665"/>
-        <w:gridCol w:w="1174"/>
+        <w:gridCol w:w="662"/>
+        <w:gridCol w:w="1624"/>
+        <w:gridCol w:w="1153"/>
         <w:gridCol w:w="1307"/>
-        <w:gridCol w:w="1173"/>
-        <w:gridCol w:w="1217"/>
+        <w:gridCol w:w="1150"/>
+        <w:gridCol w:w="1333"/>
+        <w:gridCol w:w="1166"/>
         <w:gridCol w:w="1181"/>
-        <w:gridCol w:w="1187"/>
       </w:tblGrid>
       <w:tr>
         <w:tc>
@@ -1355,14 +1326,12 @@
             <w:tcW w:w="675" w:type="dxa"/>
           </w:tcPr>
           <w:p>
-            <w:proofErr w:type="spellStart"/>
             <w:r>
               <w:t>s</w:t>
             </w:r>
             <w:r>
               <w:t>id</w:t>
             </w:r>
-            <w:proofErr w:type="spellEnd"/>
           </w:p>
         </w:tc>
         <w:tc>
@@ -1370,11 +1339,9 @@
             <w:tcW w:w="1674" w:type="dxa"/>
           </w:tcPr>
           <w:p>
-            <w:proofErr w:type="spellStart"/>
             <w:r>
               <w:t>sname</w:t>
             </w:r>
-            <w:proofErr w:type="spellEnd"/>
           </w:p>
         </w:tc>
         <w:tc>
@@ -1392,11 +1359,9 @@
             <w:tcW w:w="1307" w:type="dxa"/>
           </w:tcPr>
           <w:p>
-            <w:proofErr w:type="spellStart"/>
             <w:r>
               <w:t>postal_code</w:t>
             </w:r>
-            <w:proofErr w:type="spellEnd"/>
           </w:p>
         </w:tc>
         <w:tc>
@@ -1487,13 +1452,8 @@
           </w:tcPr>
           <w:p>
             <w:r>
-              <w:t xml:space="preserve">1 Street </w:t>
-            </w:r>
-            <w:proofErr w:type="spellStart"/>
-            <w:r>
-              <w:t>Street</w:t>
-            </w:r>
-            <w:proofErr w:type="spellEnd"/>
+              <w:t>1 Street Street</w:t>
+            </w:r>
           </w:p>
         </w:tc>
         <w:tc>
@@ -1570,21 +1530,8 @@
           </w:tcPr>
           <w:p>
             <w:r>
-              <w:t xml:space="preserve">5 </w:t>
-            </w:r>
-            <w:proofErr w:type="spellStart"/>
-            <w:r>
-              <w:t>LaLa</w:t>
-            </w:r>
-            <w:proofErr w:type="spellEnd"/>
-            <w:r>
-              <w:t xml:space="preserve"> </w:t>
-            </w:r>
-            <w:proofErr w:type="spellStart"/>
-            <w:r>
-              <w:t>Dr</w:t>
-            </w:r>
-            <w:proofErr w:type="spellEnd"/>
+              <w:t>5 LaLa Dr</w:t>
+            </w:r>
           </w:p>
         </w:tc>
         <w:tc>
@@ -1592,11 +1539,15 @@
             <w:tcW w:w="1191" w:type="dxa"/>
           </w:tcPr>
           <w:p>
-            <w:proofErr w:type="spellStart"/>
-            <w:r>
-              <w:t>Gergetown</w:t>
-            </w:r>
-            <w:proofErr w:type="spellEnd"/>
+            <w:r>
+              <w:t>Ge</w:t>
+            </w:r>
+            <w:r>
+              <w:t>o</w:t>
+            </w:r>
+            <w:r>
+              <w:t>rgetown</w:t>
+            </w:r>
           </w:p>
         </w:tc>
         <w:tc>
@@ -1704,12 +1655,9 @@
       </w:tr>
     </w:tbl>
     <w:p>
-      <w:proofErr w:type="spellStart"/>
       <w:r>
-        <w:lastRenderedPageBreak/>
         <w:t>UpdateCars</w:t>
       </w:r>
-      <w:proofErr w:type="spellEnd"/>
     </w:p>
     <w:tbl>
       <w:tblPr>
@@ -1729,11 +1677,9 @@
             <w:tcW w:w="2394" w:type="dxa"/>
           </w:tcPr>
           <w:p>
-            <w:proofErr w:type="spellStart"/>
             <w:r>
               <w:t>eid</w:t>
             </w:r>
-            <w:proofErr w:type="spellEnd"/>
           </w:p>
         </w:tc>
         <w:tc>
@@ -1764,18 +1710,153 @@
             <w:r>
               <w:t>change</w:t>
             </w:r>
-            <w:bookmarkStart w:id="0" w:name="_GoBack"/>
-            <w:bookmarkEnd w:id="0"/>
+          </w:p>
+        </w:tc>
+      </w:tr>
+      <w:tr>
+        <w:tc>
+          <w:tcPr>
+            <w:tcW w:w="2394" w:type="dxa"/>
+          </w:tcPr>
+          <w:p>
+            <w:r>
+              <w:t>4</w:t>
+            </w:r>
+          </w:p>
+        </w:tc>
+        <w:tc>
+          <w:tcPr>
+            <w:tcW w:w="2394" w:type="dxa"/>
+          </w:tcPr>
+          <w:p>
+            <w:r>
+              <w:t>SAJEB51C94W736770</w:t>
+            </w:r>
+          </w:p>
+        </w:tc>
+        <w:tc>
+          <w:tcPr>
+            <w:tcW w:w="2394" w:type="dxa"/>
+          </w:tcPr>
+          <w:p>
+            <w:r>
+              <w:t>01/30/2014</w:t>
+            </w:r>
+          </w:p>
+        </w:tc>
+        <w:tc>
+          <w:tcPr>
+            <w:tcW w:w="2394" w:type="dxa"/>
+          </w:tcPr>
+          <w:p>
+            <w:r>
+              <w:t>Car sold</w:t>
+            </w:r>
+          </w:p>
+        </w:tc>
+      </w:tr>
+      <w:tr>
+        <w:tc>
+          <w:tcPr>
+            <w:tcW w:w="2394" w:type="dxa"/>
+          </w:tcPr>
+          <w:p>
+            <w:r>
+              <w:t>4</w:t>
+            </w:r>
+          </w:p>
+        </w:tc>
+        <w:tc>
+          <w:tcPr>
+            <w:tcW w:w="2394" w:type="dxa"/>
+          </w:tcPr>
+          <w:p>
+            <w:r>
+              <w:t>KL5JD86Z06K367156</w:t>
+            </w:r>
+          </w:p>
+        </w:tc>
+        <w:tc>
+          <w:tcPr>
+            <w:tcW w:w="2394" w:type="dxa"/>
+          </w:tcPr>
+          <w:p>
+            <w:r>
+              <w:t>0</w:t>
+            </w:r>
+            <w:r>
+              <w:t>7</w:t>
+            </w:r>
+            <w:r>
+              <w:t>/22/2014</w:t>
+            </w:r>
+          </w:p>
+        </w:tc>
+        <w:tc>
+          <w:tcPr>
+            <w:tcW w:w="2394" w:type="dxa"/>
+          </w:tcPr>
+          <w:p>
+            <w:r>
+              <w:t>Price changed</w:t>
+            </w:r>
+          </w:p>
+        </w:tc>
+      </w:tr>
+      <w:tr>
+        <w:tc>
+          <w:tcPr>
+            <w:tcW w:w="2394" w:type="dxa"/>
+          </w:tcPr>
+          <w:p>
+            <w:r>
+              <w:t>6</w:t>
+            </w:r>
+          </w:p>
+        </w:tc>
+        <w:tc>
+          <w:tcPr>
+            <w:tcW w:w="2394" w:type="dxa"/>
+          </w:tcPr>
+          <w:p>
+            <w:r>
+              <w:t>KL5JD86Z06K367156</w:t>
+            </w:r>
+          </w:p>
+        </w:tc>
+        <w:tc>
+          <w:tcPr>
+            <w:tcW w:w="2394" w:type="dxa"/>
+          </w:tcPr>
+          <w:p>
+            <w:r>
+              <w:t>0</w:t>
+            </w:r>
+            <w:r>
+              <w:t>8</w:t>
+            </w:r>
+            <w:r>
+              <w:t>/22/2014</w:t>
+            </w:r>
+          </w:p>
+        </w:tc>
+        <w:tc>
+          <w:tcPr>
+            <w:tcW w:w="2394" w:type="dxa"/>
+          </w:tcPr>
+          <w:p>
+            <w:r>
+              <w:t>Price changed</w:t>
+            </w:r>
           </w:p>
         </w:tc>
       </w:tr>
     </w:tbl>
+    <w:p/>
     <w:p>
-      <w:proofErr w:type="spellStart"/>
       <w:r>
         <w:t>UpdateExpenses</w:t>
       </w:r>
-      <w:proofErr w:type="spellEnd"/>
     </w:p>
     <w:tbl>
       <w:tblPr>
@@ -1793,11 +1874,9 @@
             <w:tcW w:w="4788" w:type="dxa"/>
           </w:tcPr>
           <w:p>
-            <w:proofErr w:type="spellStart"/>
             <w:r>
               <w:t>eid</w:t>
             </w:r>
-            <w:proofErr w:type="spellEnd"/>
           </w:p>
         </w:tc>
         <w:tc>
@@ -1805,21 +1884,62 @@
             <w:tcW w:w="4788" w:type="dxa"/>
           </w:tcPr>
           <w:p>
-            <w:proofErr w:type="spellStart"/>
             <w:r>
               <w:t>xid</w:t>
             </w:r>
-            <w:proofErr w:type="spellEnd"/>
+          </w:p>
+        </w:tc>
+      </w:tr>
+      <w:tr>
+        <w:tc>
+          <w:tcPr>
+            <w:tcW w:w="4788" w:type="dxa"/>
+          </w:tcPr>
+          <w:p>
+            <w:r>
+              <w:t>4</w:t>
+            </w:r>
+          </w:p>
+        </w:tc>
+        <w:tc>
+          <w:tcPr>
+            <w:tcW w:w="4788" w:type="dxa"/>
+          </w:tcPr>
+          <w:p>
+            <w:r>
+              <w:t>12</w:t>
+            </w:r>
+          </w:p>
+        </w:tc>
+      </w:tr>
+      <w:tr>
+        <w:tc>
+          <w:tcPr>
+            <w:tcW w:w="4788" w:type="dxa"/>
+          </w:tcPr>
+          <w:p>
+            <w:r>
+              <w:t>6</w:t>
+            </w:r>
+          </w:p>
+        </w:tc>
+        <w:tc>
+          <w:tcPr>
+            <w:tcW w:w="4788" w:type="dxa"/>
+          </w:tcPr>
+          <w:p>
+            <w:r>
+              <w:t>18</w:t>
+            </w:r>
           </w:p>
         </w:tc>
       </w:tr>
     </w:tbl>
+    <w:p/>
     <w:p>
-      <w:proofErr w:type="spellStart"/>
       <w:r>
         <w:t>WorksWith</w:t>
       </w:r>
-      <w:proofErr w:type="spellEnd"/>
     </w:p>
     <w:tbl>
       <w:tblPr>
@@ -1838,11 +1958,9 @@
             <w:tcW w:w="3192" w:type="dxa"/>
           </w:tcPr>
           <w:p>
-            <w:proofErr w:type="spellStart"/>
             <w:r>
               <w:t>eid</w:t>
             </w:r>
-            <w:proofErr w:type="spellEnd"/>
           </w:p>
         </w:tc>
         <w:tc>
@@ -1850,11 +1968,9 @@
             <w:tcW w:w="3192" w:type="dxa"/>
           </w:tcPr>
           <w:p>
-            <w:proofErr w:type="spellStart"/>
             <w:r>
               <w:t>sid</w:t>
             </w:r>
-            <w:proofErr w:type="spellEnd"/>
           </w:p>
         </w:tc>
         <w:tc>
@@ -1864,6 +1980,122 @@
           <w:p>
             <w:r>
               <w:t>date</w:t>
+            </w:r>
+          </w:p>
+        </w:tc>
+      </w:tr>
+      <w:tr>
+        <w:tc>
+          <w:tcPr>
+            <w:tcW w:w="3192" w:type="dxa"/>
+          </w:tcPr>
+          <w:p>
+            <w:r>
+              <w:t>4</w:t>
+            </w:r>
+          </w:p>
+        </w:tc>
+        <w:tc>
+          <w:tcPr>
+            <w:tcW w:w="3192" w:type="dxa"/>
+          </w:tcPr>
+          <w:p>
+            <w:r>
+              <w:t>1</w:t>
+            </w:r>
+          </w:p>
+        </w:tc>
+        <w:tc>
+          <w:tcPr>
+            <w:tcW w:w="3192" w:type="dxa"/>
+          </w:tcPr>
+          <w:p>
+            <w:r>
+              <w:t>03/</w:t>
+            </w:r>
+            <w:r>
+              <w:t>06</w:t>
+            </w:r>
+            <w:r>
+              <w:t>/2014</w:t>
+            </w:r>
+          </w:p>
+        </w:tc>
+      </w:tr>
+      <w:tr>
+        <w:tc>
+          <w:tcPr>
+            <w:tcW w:w="3192" w:type="dxa"/>
+          </w:tcPr>
+          <w:p>
+            <w:r>
+              <w:t>4</w:t>
+            </w:r>
+          </w:p>
+        </w:tc>
+        <w:tc>
+          <w:tcPr>
+            <w:tcW w:w="3192" w:type="dxa"/>
+          </w:tcPr>
+          <w:p>
+            <w:r>
+              <w:t>1</w:t>
+            </w:r>
+          </w:p>
+        </w:tc>
+        <w:tc>
+          <w:tcPr>
+            <w:tcW w:w="3192" w:type="dxa"/>
+          </w:tcPr>
+          <w:p>
+            <w:r>
+              <w:t>02/</w:t>
+            </w:r>
+            <w:r>
+              <w:t>15</w:t>
+            </w:r>
+            <w:r>
+              <w:t>/2014</w:t>
+            </w:r>
+          </w:p>
+        </w:tc>
+      </w:tr>
+      <w:tr>
+        <w:tc>
+          <w:tcPr>
+            <w:tcW w:w="3192" w:type="dxa"/>
+          </w:tcPr>
+          <w:p>
+            <w:r>
+              <w:t>6</w:t>
+            </w:r>
+          </w:p>
+        </w:tc>
+        <w:tc>
+          <w:tcPr>
+            <w:tcW w:w="3192" w:type="dxa"/>
+          </w:tcPr>
+          <w:p>
+            <w:r>
+              <w:t>2</w:t>
+            </w:r>
+          </w:p>
+        </w:tc>
+        <w:tc>
+          <w:tcPr>
+            <w:tcW w:w="3192" w:type="dxa"/>
+          </w:tcPr>
+          <w:p>
+            <w:r>
+              <w:t>01/</w:t>
+            </w:r>
+            <w:r>
+              <w:t>15</w:t>
+            </w:r>
+            <w:bookmarkStart w:id="0" w:name="_GoBack"/>
+            <w:bookmarkEnd w:id="0"/>
+            <w:r>
+              <w:t>/2014</w:t>
             </w:r>
           </w:p>
         </w:tc>
